--- a/lab4/report_4.docx
+++ b/lab4/report_4.docx
@@ -1576,21 +1576,7 @@
         <w:rPr>
           <w:rFonts w:ascii="Aptos" w:hAnsi="Aptos"/>
         </w:rPr>
-        <w:t xml:space="preserve">Получить практические навыки вычисления интервальных описательных статистик (моды, медиан), работы с коэффициентом </w:t>
-      </w:r>
-      <w:proofErr w:type="spellStart"/>
-      <w:r>
-        <w:rPr>
-          <w:rFonts w:ascii="Aptos" w:hAnsi="Aptos"/>
-        </w:rPr>
-        <w:t>Жаккара</w:t>
-      </w:r>
-      <w:proofErr w:type="spellEnd"/>
-      <w:r>
-        <w:rPr>
-          <w:rFonts w:ascii="Aptos" w:hAnsi="Aptos"/>
-        </w:rPr>
-        <w:t xml:space="preserve"> и применения методов оптимизации для интервальных данных. Сравнить эффективность различных функционалов на основе интервальных статистик для оценивания параметров моделей.</w:t>
+        <w:t>Получить практические навыки вычисления интервальных описательных статистик (моды, медиан), работы с коэффициентом Жаккара и применения методов оптимизации для интервальных данных. Сравнить эффективность различных функционалов на основе интервальных статистик для оценивания параметров моделей.</w:t>
       </w:r>
     </w:p>
     <w:p>
@@ -1618,21 +1604,7 @@
         <w:rPr>
           <w:rFonts w:ascii="Aptos" w:hAnsi="Aptos"/>
         </w:rPr>
-        <w:t xml:space="preserve">Даны два входных файла данных диагностики </w:t>
-      </w:r>
-      <w:proofErr w:type="spellStart"/>
-      <w:r>
-        <w:rPr>
-          <w:rFonts w:ascii="Aptos" w:hAnsi="Aptos"/>
-        </w:rPr>
-        <w:t>томсоновского</w:t>
-      </w:r>
-      <w:proofErr w:type="spellEnd"/>
-      <w:r>
-        <w:rPr>
-          <w:rFonts w:ascii="Aptos" w:hAnsi="Aptos"/>
-        </w:rPr>
-        <w:t xml:space="preserve"> рассеяния. Формат входных данных описан в прилагаемом к лабораторной работе документу </w:t>
+        <w:t xml:space="preserve">Даны два входных файла данных диагностики томсоновского рассеяния. Формат входных данных описан в прилагаемом к лабораторной работе документу </w:t>
       </w:r>
       <m:oMath>
         <m:r>
@@ -3160,35 +3132,7 @@
         <w:rPr>
           <w:rFonts w:ascii="Aptos" w:hAnsi="Aptos"/>
         </w:rPr>
-        <w:t xml:space="preserve"> — интервальные медианы </w:t>
-      </w:r>
-      <w:proofErr w:type="spellStart"/>
-      <w:r>
-        <w:rPr>
-          <w:rFonts w:ascii="Aptos" w:hAnsi="Aptos"/>
-        </w:rPr>
-        <w:t>Крейновича</w:t>
-      </w:r>
-      <w:proofErr w:type="spellEnd"/>
-      <w:r>
-        <w:rPr>
-          <w:rFonts w:ascii="Aptos" w:hAnsi="Aptos"/>
-        </w:rPr>
-        <w:t xml:space="preserve"> и </w:t>
-      </w:r>
-      <w:proofErr w:type="spellStart"/>
-      <w:r>
-        <w:rPr>
-          <w:rFonts w:ascii="Aptos" w:hAnsi="Aptos"/>
-        </w:rPr>
-        <w:t>Пролубникова</w:t>
-      </w:r>
-      <w:proofErr w:type="spellEnd"/>
-      <w:r>
-        <w:rPr>
-          <w:rFonts w:ascii="Aptos" w:hAnsi="Aptos"/>
-        </w:rPr>
-        <w:t>.</w:t>
+        <w:t xml:space="preserve"> — интервальные медианы Крейновича и Пролубникова.</w:t>
       </w:r>
     </w:p>
     <w:p>
@@ -3472,7 +3416,6 @@
           <m:r>
             <w:rPr>
               <w:rFonts w:ascii="Aptos" w:eastAsia="Calibri" w:hAnsi="Aptos"/>
-              <w:i/>
             </w:rPr>
             <w:br/>
           </m:r>
@@ -3572,13 +3515,7 @@
         <w:rPr>
           <w:rFonts w:ascii="Aptos" w:eastAsia="Calibri" w:hAnsi="Aptos"/>
         </w:rPr>
-        <w:t xml:space="preserve"> – </w:t>
-      </w:r>
-      <w:r>
-        <w:rPr>
-          <w:rFonts w:ascii="Aptos" w:eastAsia="Calibri" w:hAnsi="Aptos"/>
-        </w:rPr>
-        <w:t xml:space="preserve">нижняя и верхняя границы </w:t>
+        <w:t xml:space="preserve"> – нижняя и верхняя границы </w:t>
       </w:r>
       <m:oMath>
         <m:r>
@@ -3602,7 +3539,6 @@
           <w:rFonts w:ascii="Aptos" w:eastAsia="Calibri" w:hAnsi="Aptos"/>
         </w:rPr>
       </w:pPr>
-      <w:proofErr w:type="spellStart"/>
       <m:oMathPara>
         <m:oMath>
           <m:r>
@@ -3614,7 +3550,6 @@
             </w:rPr>
             <m:t>rad</m:t>
           </m:r>
-          <w:proofErr w:type="spellEnd"/>
           <m:r>
             <w:rPr>
               <w:rFonts w:ascii="Cambria Math" w:eastAsia="Calibri" w:hAnsi="Cambria Math"/>
@@ -3753,6 +3688,9 @@
             <m:t>.</m:t>
           </m:r>
           <m:r>
+            <m:rPr>
+              <m:sty m:val="p"/>
+            </m:rPr>
             <w:rPr>
               <w:rFonts w:ascii="Aptos" w:eastAsia="Calibri" w:hAnsi="Aptos"/>
             </w:rPr>
@@ -3805,13 +3743,7 @@
         <w:rPr>
           <w:rFonts w:ascii="Aptos" w:eastAsia="Calibri" w:hAnsi="Aptos"/>
         </w:rPr>
-        <w:t xml:space="preserve"> </w:t>
-      </w:r>
-      <w:r>
-        <w:rPr>
-          <w:rFonts w:ascii="Aptos" w:eastAsia="Calibri" w:hAnsi="Aptos"/>
-        </w:rPr>
-        <w:t xml:space="preserve">при </w:t>
+        <w:t xml:space="preserve"> при </w:t>
       </w:r>
       <m:oMath>
         <m:r>
@@ -3867,19 +3799,7 @@
         <w:rPr>
           <w:rFonts w:ascii="Aptos" w:eastAsia="Calibri" w:hAnsi="Aptos"/>
         </w:rPr>
-        <w:t xml:space="preserve"> </w:t>
-      </w:r>
-      <w:r>
-        <w:rPr>
-          <w:rFonts w:ascii="Aptos" w:eastAsia="Calibri" w:hAnsi="Aptos"/>
-        </w:rPr>
-        <w:t>–</w:t>
-      </w:r>
-      <w:r>
-        <w:rPr>
-          <w:rFonts w:ascii="Aptos" w:eastAsia="Calibri" w:hAnsi="Aptos"/>
-        </w:rPr>
-        <w:t xml:space="preserve"> интервал, который встречается чаще всего или имеет наибольшее пересечение с другими интервалами выборки.</w:t>
+        <w:t xml:space="preserve"> – интервал, который встречается чаще всего или имеет наибольшее пересечение с другими интервалами выборки.</w:t>
       </w:r>
     </w:p>
     <w:p>
@@ -3923,18 +3843,8 @@
           <w:b/>
           <w:bCs/>
         </w:rPr>
-        <w:t xml:space="preserve">Медиана </w:t>
-      </w:r>
-      <w:proofErr w:type="spellStart"/>
-      <w:r>
-        <w:rPr>
-          <w:rFonts w:ascii="Aptos" w:eastAsia="Calibri" w:hAnsi="Aptos"/>
-          <w:b/>
-          <w:bCs/>
-        </w:rPr>
-        <w:t>Крейновича</w:t>
-      </w:r>
-      <w:proofErr w:type="spellEnd"/>
+        <w:t>Медиана Крейновича</w:t>
+      </w:r>
       <w:r>
         <w:rPr>
           <w:rFonts w:ascii="Aptos" w:eastAsia="Calibri" w:hAnsi="Aptos"/>
@@ -3951,7 +3861,6 @@
             </m:ctrlPr>
           </m:sSubPr>
           <m:e>
-            <w:proofErr w:type="spellStart"/>
             <m:r>
               <m:rPr>
                 <m:nor/>
@@ -3961,7 +3870,6 @@
               </w:rPr>
               <m:t>med</m:t>
             </m:r>
-            <w:proofErr w:type="spellEnd"/>
           </m:e>
           <m:sub>
             <m:r>
@@ -3977,19 +3885,7 @@
         <w:rPr>
           <w:rFonts w:ascii="Aptos" w:eastAsia="Calibri" w:hAnsi="Aptos"/>
         </w:rPr>
-        <w:t xml:space="preserve">) </w:t>
-      </w:r>
-      <w:r>
-        <w:rPr>
-          <w:rFonts w:ascii="Aptos" w:eastAsia="Calibri" w:hAnsi="Aptos"/>
-        </w:rPr>
-        <w:t>–</w:t>
-      </w:r>
-      <w:r>
-        <w:rPr>
-          <w:rFonts w:ascii="Aptos" w:eastAsia="Calibri" w:hAnsi="Aptos"/>
-        </w:rPr>
-        <w:t xml:space="preserve"> интервал, минимизирующий сумму расстояний до всех интервалов выборки.</w:t>
+        <w:t>) – интервал, минимизирующий сумму расстояний до всех интервалов выборки.</w:t>
       </w:r>
     </w:p>
     <w:p>
@@ -4008,18 +3904,8 @@
           <w:b/>
           <w:bCs/>
         </w:rPr>
-        <w:t xml:space="preserve">Медиана </w:t>
-      </w:r>
-      <w:proofErr w:type="spellStart"/>
-      <w:r>
-        <w:rPr>
-          <w:rFonts w:ascii="Aptos" w:eastAsia="Calibri" w:hAnsi="Aptos"/>
-          <w:b/>
-          <w:bCs/>
-        </w:rPr>
-        <w:t>Пролубинкова</w:t>
-      </w:r>
-      <w:proofErr w:type="spellEnd"/>
+        <w:t>Медиана Пролубинкова</w:t>
+      </w:r>
       <w:r>
         <w:rPr>
           <w:rFonts w:ascii="Aptos" w:eastAsia="Calibri" w:hAnsi="Aptos"/>
@@ -4036,7 +3922,6 @@
             </m:ctrlPr>
           </m:sSubPr>
           <m:e>
-            <w:proofErr w:type="spellStart"/>
             <m:r>
               <m:rPr>
                 <m:nor/>
@@ -4046,7 +3931,6 @@
               </w:rPr>
               <m:t>med</m:t>
             </m:r>
-            <w:proofErr w:type="spellEnd"/>
           </m:e>
           <m:sub>
             <m:r>
@@ -4062,19 +3946,7 @@
         <w:rPr>
           <w:rFonts w:ascii="Aptos" w:eastAsia="Calibri" w:hAnsi="Aptos"/>
         </w:rPr>
-        <w:t xml:space="preserve">) </w:t>
-      </w:r>
-      <w:r>
-        <w:rPr>
-          <w:rFonts w:ascii="Aptos" w:eastAsia="Calibri" w:hAnsi="Aptos"/>
-        </w:rPr>
-        <w:t>–</w:t>
-      </w:r>
-      <w:r>
-        <w:rPr>
-          <w:rFonts w:ascii="Aptos" w:eastAsia="Calibri" w:hAnsi="Aptos"/>
-        </w:rPr>
-        <w:t xml:space="preserve"> интервал, делящий выборку на две равные части по числу пересечений.</w:t>
+        <w:t>) – интервал, делящий выборку на две равные части по числу пересечений.</w:t>
       </w:r>
     </w:p>
     <w:p>
@@ -4090,17 +3962,9 @@
         <w:rPr>
           <w:szCs w:val="32"/>
         </w:rPr>
-        <w:t>Коэффициент Ж</w:t>
-      </w:r>
-      <w:proofErr w:type="spellStart"/>
-      <w:r>
-        <w:rPr>
-          <w:szCs w:val="32"/>
-        </w:rPr>
-        <w:t>аккара</w:t>
+        <w:t>Коэффициент Жаккара</w:t>
       </w:r>
       <w:bookmarkEnd w:id="7"/>
-      <w:proofErr w:type="spellEnd"/>
     </w:p>
     <w:p>
       <w:pPr>
@@ -4113,21 +3977,7 @@
         <w:rPr>
           <w:rFonts w:ascii="Aptos" w:eastAsia="Calibri" w:hAnsi="Aptos"/>
         </w:rPr>
-        <w:t xml:space="preserve">Коэффициент </w:t>
-      </w:r>
-      <w:proofErr w:type="spellStart"/>
-      <w:r>
-        <w:rPr>
-          <w:rFonts w:ascii="Aptos" w:eastAsia="Calibri" w:hAnsi="Aptos"/>
-        </w:rPr>
-        <w:t>Жаккара</w:t>
-      </w:r>
-      <w:proofErr w:type="spellEnd"/>
-      <w:r>
-        <w:rPr>
-          <w:rFonts w:ascii="Aptos" w:eastAsia="Calibri" w:hAnsi="Aptos"/>
-        </w:rPr>
-        <w:t xml:space="preserve"> (</w:t>
+        <w:t>Коэффициент Жаккара (</w:t>
       </w:r>
       <m:oMath>
         <m:r>
@@ -4229,7 +4079,6 @@
           <m:r>
             <w:rPr>
               <w:rFonts w:ascii="Aptos" w:eastAsia="Calibri" w:hAnsi="Aptos"/>
-              <w:i/>
             </w:rPr>
             <w:br/>
           </m:r>
@@ -4820,21 +4669,7 @@
         <w:rPr>
           <w:rFonts w:ascii="Aptos" w:eastAsia="Calibri" w:hAnsi="Aptos"/>
         </w:rPr>
-        <w:t xml:space="preserve">по медианам </w:t>
-      </w:r>
-      <w:proofErr w:type="spellStart"/>
-      <w:r>
-        <w:rPr>
-          <w:rFonts w:ascii="Aptos" w:eastAsia="Calibri" w:hAnsi="Aptos"/>
-        </w:rPr>
-        <w:t>Крейновича</w:t>
-      </w:r>
-      <w:proofErr w:type="spellEnd"/>
-      <w:r>
-        <w:rPr>
-          <w:rFonts w:ascii="Aptos" w:eastAsia="Calibri" w:hAnsi="Aptos"/>
-        </w:rPr>
-        <w:t>,</w:t>
+        <w:t>по медианам Крейновича,</w:t>
       </w:r>
     </w:p>
     <w:p>
@@ -4866,21 +4701,7 @@
         <w:rPr>
           <w:rFonts w:ascii="Aptos" w:eastAsia="Calibri" w:hAnsi="Aptos"/>
         </w:rPr>
-        <w:t xml:space="preserve">по медианам </w:t>
-      </w:r>
-      <w:proofErr w:type="spellStart"/>
-      <w:r>
-        <w:rPr>
-          <w:rFonts w:ascii="Aptos" w:eastAsia="Calibri" w:hAnsi="Aptos"/>
-        </w:rPr>
-        <w:t>Пролубинкова</w:t>
-      </w:r>
-      <w:proofErr w:type="spellEnd"/>
-      <w:r>
-        <w:rPr>
-          <w:rFonts w:ascii="Aptos" w:eastAsia="Calibri" w:hAnsi="Aptos"/>
-        </w:rPr>
-        <w:t>.</w:t>
+        <w:t>по медианам Пролубинкова.</w:t>
       </w:r>
     </w:p>
     <w:p>
@@ -4918,9 +4739,14 @@
           <w:lang w:val="en-US"/>
         </w:rPr>
       </w:pPr>
-      <w:r>
-        <w:t>Ссылка на репозиторий с кодом</w:t>
-      </w:r>
+      <w:hyperlink r:id="rId7" w:history="1">
+        <w:r>
+          <w:rPr>
+            <w:rStyle w:val="aa"/>
+          </w:rPr>
+          <w:t>Ссылка на репозиторий с кодом</w:t>
+        </w:r>
+      </w:hyperlink>
     </w:p>
     <w:p>
       <w:pPr>
@@ -5345,21 +5171,7 @@
               <w:rPr>
                 <w:rFonts w:ascii="Aptos" w:eastAsia="Calibri" w:hAnsi="Aptos"/>
               </w:rPr>
-              <w:t xml:space="preserve">B.3 (медиана </w:t>
-            </w:r>
-            <w:proofErr w:type="spellStart"/>
-            <w:r>
-              <w:rPr>
-                <w:rFonts w:ascii="Aptos" w:eastAsia="Calibri" w:hAnsi="Aptos"/>
-              </w:rPr>
-              <w:t>Крейновича</w:t>
-            </w:r>
-            <w:proofErr w:type="spellEnd"/>
-            <w:r>
-              <w:rPr>
-                <w:rFonts w:ascii="Aptos" w:eastAsia="Calibri" w:hAnsi="Aptos"/>
-              </w:rPr>
-              <w:t>)</w:t>
+              <w:t>B.3 (медиана Крейновича)</w:t>
             </w:r>
           </w:p>
         </w:tc>
@@ -5467,21 +5279,7 @@
               <w:rPr>
                 <w:rFonts w:ascii="Aptos" w:eastAsia="Calibri" w:hAnsi="Aptos"/>
               </w:rPr>
-              <w:t xml:space="preserve">B.4 (медиана </w:t>
-            </w:r>
-            <w:proofErr w:type="spellStart"/>
-            <w:r>
-              <w:rPr>
-                <w:rFonts w:ascii="Aptos" w:eastAsia="Calibri" w:hAnsi="Aptos"/>
-              </w:rPr>
-              <w:t>Пролубникова</w:t>
-            </w:r>
-            <w:proofErr w:type="spellEnd"/>
-            <w:r>
-              <w:rPr>
-                <w:rFonts w:ascii="Aptos" w:eastAsia="Calibri" w:hAnsi="Aptos"/>
-              </w:rPr>
-              <w:t>)</w:t>
+              <w:t>B.4 (медиана Пролубникова)</w:t>
             </w:r>
           </w:p>
         </w:tc>
@@ -5568,24 +5366,14 @@
       <w:r>
         <w:t xml:space="preserve">Таблица </w:t>
       </w:r>
-      <w:r>
-        <w:fldChar w:fldCharType="begin"/>
-      </w:r>
-      <w:r>
-        <w:instrText xml:space="preserve"> SEQ Таблица \* ARABIC </w:instrText>
-      </w:r>
-      <w:r>
-        <w:fldChar w:fldCharType="separate"/>
-      </w:r>
-      <w:r>
-        <w:rPr>
-          <w:noProof/>
-        </w:rPr>
-        <w:t>1</w:t>
-      </w:r>
-      <w:r>
-        <w:fldChar w:fldCharType="end"/>
-      </w:r>
+      <w:fldSimple w:instr=" SEQ Таблица \* ARABIC ">
+        <w:r>
+          <w:rPr>
+            <w:noProof/>
+          </w:rPr>
+          <w:t>1</w:t>
+        </w:r>
+      </w:fldSimple>
       <w:r>
         <w:t>. Результаты для аддитивной модели</w:t>
       </w:r>
@@ -6030,21 +5818,7 @@
               <w:rPr>
                 <w:rFonts w:ascii="Aptos" w:eastAsia="Calibri" w:hAnsi="Aptos"/>
               </w:rPr>
-              <w:t xml:space="preserve">B.3 (медиана </w:t>
-            </w:r>
-            <w:proofErr w:type="spellStart"/>
-            <w:r>
-              <w:rPr>
-                <w:rFonts w:ascii="Aptos" w:eastAsia="Calibri" w:hAnsi="Aptos"/>
-              </w:rPr>
-              <w:t>Крейновича</w:t>
-            </w:r>
-            <w:proofErr w:type="spellEnd"/>
-            <w:r>
-              <w:rPr>
-                <w:rFonts w:ascii="Aptos" w:eastAsia="Calibri" w:hAnsi="Aptos"/>
-              </w:rPr>
-              <w:t>)</w:t>
+              <w:t>B.3 (медиана Крейновича)</w:t>
             </w:r>
           </w:p>
         </w:tc>
@@ -6156,21 +5930,7 @@
               <w:rPr>
                 <w:rFonts w:ascii="Aptos" w:eastAsia="Calibri" w:hAnsi="Aptos"/>
               </w:rPr>
-              <w:t xml:space="preserve">B.4 (медиана </w:t>
-            </w:r>
-            <w:proofErr w:type="spellStart"/>
-            <w:r>
-              <w:rPr>
-                <w:rFonts w:ascii="Aptos" w:eastAsia="Calibri" w:hAnsi="Aptos"/>
-              </w:rPr>
-              <w:t>Пролубникова</w:t>
-            </w:r>
-            <w:proofErr w:type="spellEnd"/>
-            <w:r>
-              <w:rPr>
-                <w:rFonts w:ascii="Aptos" w:eastAsia="Calibri" w:hAnsi="Aptos"/>
-              </w:rPr>
-              <w:t>)</w:t>
+              <w:t>B.4 (медиана Пролубникова)</w:t>
             </w:r>
           </w:p>
         </w:tc>
@@ -6256,35 +6016,19 @@
       <w:r>
         <w:t xml:space="preserve">Таблица </w:t>
       </w:r>
-      <w:r>
-        <w:fldChar w:fldCharType="begin"/>
-      </w:r>
-      <w:r>
-        <w:instrText xml:space="preserve"> SEQ Таблица \* ARABIC </w:instrText>
-      </w:r>
-      <w:r>
-        <w:fldChar w:fldCharType="separate"/>
-      </w:r>
-      <w:r>
-        <w:rPr>
-          <w:noProof/>
-        </w:rPr>
-        <w:t>2</w:t>
-      </w:r>
-      <w:r>
-        <w:fldChar w:fldCharType="end"/>
-      </w:r>
+      <w:fldSimple w:instr=" SEQ Таблица \* ARABIC ">
+        <w:r>
+          <w:rPr>
+            <w:noProof/>
+          </w:rPr>
+          <w:t>2</w:t>
+        </w:r>
+      </w:fldSimple>
       <w:r>
         <w:t xml:space="preserve">. </w:t>
       </w:r>
       <w:r>
-        <w:t xml:space="preserve">Результаты для </w:t>
-      </w:r>
-      <w:r>
-        <w:t>мультипликативной</w:t>
-      </w:r>
-      <w:r>
-        <w:t xml:space="preserve"> модели</w:t>
+        <w:t>Результаты для мультипликативной модели</w:t>
       </w:r>
     </w:p>
     <w:p>
@@ -6312,6 +6056,7 @@
       </w:pPr>
       <w:r>
         <w:rPr>
+          <w:noProof/>
           <w:lang w:val="en-US"/>
         </w:rPr>
         <w:drawing>
@@ -6330,7 +6075,7 @@
                     <pic:cNvPicPr/>
                   </pic:nvPicPr>
                   <pic:blipFill>
-                    <a:blip r:embed="rId7"/>
+                    <a:blip r:embed="rId8"/>
                     <a:stretch>
                       <a:fillRect/>
                     </a:stretch>
@@ -6361,6 +6106,7 @@
       </w:pPr>
       <w:r>
         <w:rPr>
+          <w:noProof/>
           <w:lang w:val="en-US"/>
         </w:rPr>
         <w:drawing>
@@ -6376,56 +6122,6 @@
                 <pic:pic xmlns:pic="http://schemas.openxmlformats.org/drawingml/2006/picture">
                   <pic:nvPicPr>
                     <pic:cNvPr id="1877307225" name=""/>
-                    <pic:cNvPicPr/>
-                  </pic:nvPicPr>
-                  <pic:blipFill>
-                    <a:blip r:embed="rId8"/>
-                    <a:stretch>
-                      <a:fillRect/>
-                    </a:stretch>
-                  </pic:blipFill>
-                  <pic:spPr>
-                    <a:xfrm>
-                      <a:off x="0" y="0"/>
-                      <a:ext cx="6645910" cy="4080510"/>
-                    </a:xfrm>
-                    <a:prstGeom prst="rect">
-                      <a:avLst/>
-                    </a:prstGeom>
-                  </pic:spPr>
-                </pic:pic>
-              </a:graphicData>
-            </a:graphic>
-          </wp:inline>
-        </w:drawing>
-      </w:r>
-    </w:p>
-    <w:p>
-      <w:pPr>
-        <w:ind w:firstLine="0"/>
-        <w:jc w:val="center"/>
-        <w:rPr>
-          <w:lang w:val="en-US"/>
-        </w:rPr>
-      </w:pPr>
-      <w:r>
-        <w:rPr>
-          <w:lang w:val="en-US"/>
-        </w:rPr>
-        <w:lastRenderedPageBreak/>
-        <w:drawing>
-          <wp:inline distT="0" distB="0" distL="0" distR="0" wp14:anchorId="7E0A3C90" wp14:editId="22ECCB66">
-            <wp:extent cx="6645910" cy="4080510"/>
-            <wp:effectExtent l="0" t="0" r="2540" b="0"/>
-            <wp:docPr id="179295349" name="Рисунок 1"/>
-            <wp:cNvGraphicFramePr>
-              <a:graphicFrameLocks xmlns:a="http://schemas.openxmlformats.org/drawingml/2006/main" noChangeAspect="1"/>
-            </wp:cNvGraphicFramePr>
-            <a:graphic xmlns:a="http://schemas.openxmlformats.org/drawingml/2006/main">
-              <a:graphicData uri="http://schemas.openxmlformats.org/drawingml/2006/picture">
-                <pic:pic xmlns:pic="http://schemas.openxmlformats.org/drawingml/2006/picture">
-                  <pic:nvPicPr>
-                    <pic:cNvPr id="179295349" name=""/>
                     <pic:cNvPicPr/>
                   </pic:nvPicPr>
                   <pic:blipFill>
@@ -6460,13 +6156,15 @@
       </w:pPr>
       <w:r>
         <w:rPr>
+          <w:noProof/>
           <w:lang w:val="en-US"/>
         </w:rPr>
+        <w:lastRenderedPageBreak/>
         <w:drawing>
-          <wp:inline distT="0" distB="0" distL="0" distR="0" wp14:anchorId="61A296C6" wp14:editId="6D54861C">
+          <wp:inline distT="0" distB="0" distL="0" distR="0" wp14:anchorId="7E0A3C90" wp14:editId="22ECCB66">
             <wp:extent cx="6645910" cy="4080510"/>
             <wp:effectExtent l="0" t="0" r="2540" b="0"/>
-            <wp:docPr id="1846531559" name="Рисунок 1"/>
+            <wp:docPr id="179295349" name="Рисунок 1"/>
             <wp:cNvGraphicFramePr>
               <a:graphicFrameLocks xmlns:a="http://schemas.openxmlformats.org/drawingml/2006/main" noChangeAspect="1"/>
             </wp:cNvGraphicFramePr>
@@ -6474,7 +6172,7 @@
               <a:graphicData uri="http://schemas.openxmlformats.org/drawingml/2006/picture">
                 <pic:pic xmlns:pic="http://schemas.openxmlformats.org/drawingml/2006/picture">
                   <pic:nvPicPr>
-                    <pic:cNvPr id="1846531559" name=""/>
+                    <pic:cNvPr id="179295349" name=""/>
                     <pic:cNvPicPr/>
                   </pic:nvPicPr>
                   <pic:blipFill>
@@ -6509,14 +6207,14 @@
       </w:pPr>
       <w:r>
         <w:rPr>
+          <w:noProof/>
           <w:lang w:val="en-US"/>
         </w:rPr>
-        <w:lastRenderedPageBreak/>
         <w:drawing>
-          <wp:inline distT="0" distB="0" distL="0" distR="0" wp14:anchorId="747B455B" wp14:editId="03084477">
+          <wp:inline distT="0" distB="0" distL="0" distR="0" wp14:anchorId="61A296C6" wp14:editId="6D54861C">
             <wp:extent cx="6645910" cy="4080510"/>
             <wp:effectExtent l="0" t="0" r="2540" b="0"/>
-            <wp:docPr id="4557184" name="Рисунок 1"/>
+            <wp:docPr id="1846531559" name="Рисунок 1"/>
             <wp:cNvGraphicFramePr>
               <a:graphicFrameLocks xmlns:a="http://schemas.openxmlformats.org/drawingml/2006/main" noChangeAspect="1"/>
             </wp:cNvGraphicFramePr>
@@ -6524,7 +6222,7 @@
               <a:graphicData uri="http://schemas.openxmlformats.org/drawingml/2006/picture">
                 <pic:pic xmlns:pic="http://schemas.openxmlformats.org/drawingml/2006/picture">
                   <pic:nvPicPr>
-                    <pic:cNvPr id="4557184" name=""/>
+                    <pic:cNvPr id="1846531559" name=""/>
                     <pic:cNvPicPr/>
                   </pic:nvPicPr>
                   <pic:blipFill>
@@ -6559,13 +6257,15 @@
       </w:pPr>
       <w:r>
         <w:rPr>
+          <w:noProof/>
           <w:lang w:val="en-US"/>
         </w:rPr>
+        <w:lastRenderedPageBreak/>
         <w:drawing>
-          <wp:inline distT="0" distB="0" distL="0" distR="0" wp14:anchorId="78A2EF46" wp14:editId="1E9470A0">
+          <wp:inline distT="0" distB="0" distL="0" distR="0" wp14:anchorId="747B455B" wp14:editId="03084477">
             <wp:extent cx="6645910" cy="4080510"/>
             <wp:effectExtent l="0" t="0" r="2540" b="0"/>
-            <wp:docPr id="1957792161" name="Рисунок 1"/>
+            <wp:docPr id="4557184" name="Рисунок 1"/>
             <wp:cNvGraphicFramePr>
               <a:graphicFrameLocks xmlns:a="http://schemas.openxmlformats.org/drawingml/2006/main" noChangeAspect="1"/>
             </wp:cNvGraphicFramePr>
@@ -6573,7 +6273,7 @@
               <a:graphicData uri="http://schemas.openxmlformats.org/drawingml/2006/picture">
                 <pic:pic xmlns:pic="http://schemas.openxmlformats.org/drawingml/2006/picture">
                   <pic:nvPicPr>
-                    <pic:cNvPr id="1957792161" name=""/>
+                    <pic:cNvPr id="4557184" name=""/>
                     <pic:cNvPicPr/>
                   </pic:nvPicPr>
                   <pic:blipFill>
@@ -6608,14 +6308,14 @@
       </w:pPr>
       <w:r>
         <w:rPr>
+          <w:noProof/>
           <w:lang w:val="en-US"/>
         </w:rPr>
-        <w:lastRenderedPageBreak/>
         <w:drawing>
-          <wp:inline distT="0" distB="0" distL="0" distR="0" wp14:anchorId="508A116F" wp14:editId="72E0F640">
+          <wp:inline distT="0" distB="0" distL="0" distR="0" wp14:anchorId="78A2EF46" wp14:editId="1E9470A0">
             <wp:extent cx="6645910" cy="4080510"/>
             <wp:effectExtent l="0" t="0" r="2540" b="0"/>
-            <wp:docPr id="2074267584" name="Рисунок 1"/>
+            <wp:docPr id="1957792161" name="Рисунок 1"/>
             <wp:cNvGraphicFramePr>
               <a:graphicFrameLocks xmlns:a="http://schemas.openxmlformats.org/drawingml/2006/main" noChangeAspect="1"/>
             </wp:cNvGraphicFramePr>
@@ -6623,7 +6323,7 @@
               <a:graphicData uri="http://schemas.openxmlformats.org/drawingml/2006/picture">
                 <pic:pic xmlns:pic="http://schemas.openxmlformats.org/drawingml/2006/picture">
                   <pic:nvPicPr>
-                    <pic:cNvPr id="2074267584" name=""/>
+                    <pic:cNvPr id="1957792161" name=""/>
                     <pic:cNvPicPr/>
                   </pic:nvPicPr>
                   <pic:blipFill>
@@ -6658,13 +6358,15 @@
       </w:pPr>
       <w:r>
         <w:rPr>
+          <w:noProof/>
           <w:lang w:val="en-US"/>
         </w:rPr>
+        <w:lastRenderedPageBreak/>
         <w:drawing>
-          <wp:inline distT="0" distB="0" distL="0" distR="0" wp14:anchorId="61D94683" wp14:editId="1BE6A2B2">
+          <wp:inline distT="0" distB="0" distL="0" distR="0" wp14:anchorId="508A116F" wp14:editId="72E0F640">
             <wp:extent cx="6645910" cy="4080510"/>
             <wp:effectExtent l="0" t="0" r="2540" b="0"/>
-            <wp:docPr id="560908845" name="Рисунок 1"/>
+            <wp:docPr id="2074267584" name="Рисунок 1"/>
             <wp:cNvGraphicFramePr>
               <a:graphicFrameLocks xmlns:a="http://schemas.openxmlformats.org/drawingml/2006/main" noChangeAspect="1"/>
             </wp:cNvGraphicFramePr>
@@ -6672,7 +6374,7 @@
               <a:graphicData uri="http://schemas.openxmlformats.org/drawingml/2006/picture">
                 <pic:pic xmlns:pic="http://schemas.openxmlformats.org/drawingml/2006/picture">
                   <pic:nvPicPr>
-                    <pic:cNvPr id="560908845" name=""/>
+                    <pic:cNvPr id="2074267584" name=""/>
                     <pic:cNvPicPr/>
                   </pic:nvPicPr>
                   <pic:blipFill>
@@ -6699,6 +6401,56 @@
     </w:p>
     <w:p>
       <w:pPr>
+        <w:ind w:firstLine="0"/>
+        <w:jc w:val="center"/>
+        <w:rPr>
+          <w:lang w:val="en-US"/>
+        </w:rPr>
+      </w:pPr>
+      <w:r>
+        <w:rPr>
+          <w:noProof/>
+          <w:lang w:val="en-US"/>
+        </w:rPr>
+        <w:drawing>
+          <wp:inline distT="0" distB="0" distL="0" distR="0" wp14:anchorId="61D94683" wp14:editId="1BE6A2B2">
+            <wp:extent cx="6645910" cy="4080510"/>
+            <wp:effectExtent l="0" t="0" r="2540" b="0"/>
+            <wp:docPr id="560908845" name="Рисунок 1"/>
+            <wp:cNvGraphicFramePr>
+              <a:graphicFrameLocks xmlns:a="http://schemas.openxmlformats.org/drawingml/2006/main" noChangeAspect="1"/>
+            </wp:cNvGraphicFramePr>
+            <a:graphic xmlns:a="http://schemas.openxmlformats.org/drawingml/2006/main">
+              <a:graphicData uri="http://schemas.openxmlformats.org/drawingml/2006/picture">
+                <pic:pic xmlns:pic="http://schemas.openxmlformats.org/drawingml/2006/picture">
+                  <pic:nvPicPr>
+                    <pic:cNvPr id="560908845" name=""/>
+                    <pic:cNvPicPr/>
+                  </pic:nvPicPr>
+                  <pic:blipFill>
+                    <a:blip r:embed="rId15"/>
+                    <a:stretch>
+                      <a:fillRect/>
+                    </a:stretch>
+                  </pic:blipFill>
+                  <pic:spPr>
+                    <a:xfrm>
+                      <a:off x="0" y="0"/>
+                      <a:ext cx="6645910" cy="4080510"/>
+                    </a:xfrm>
+                    <a:prstGeom prst="rect">
+                      <a:avLst/>
+                    </a:prstGeom>
+                  </pic:spPr>
+                </pic:pic>
+              </a:graphicData>
+            </a:graphic>
+          </wp:inline>
+        </w:drawing>
+      </w:r>
+    </w:p>
+    <w:p>
+      <w:pPr>
         <w:rPr>
           <w:lang w:val="en-US"/>
         </w:rPr>
@@ -6764,21 +6516,7 @@
         <w:rPr>
           <w:rFonts w:ascii="Aptos" w:hAnsi="Aptos"/>
         </w:rPr>
-        <w:t xml:space="preserve">Для аддитивной модели метод В.2 (мода) достигает наибольшего значения коэффициента </w:t>
-      </w:r>
-      <w:proofErr w:type="spellStart"/>
-      <w:r>
-        <w:rPr>
-          <w:rFonts w:ascii="Aptos" w:hAnsi="Aptos"/>
-        </w:rPr>
-        <w:t>Жаккара</w:t>
-      </w:r>
-      <w:proofErr w:type="spellEnd"/>
-      <w:r>
-        <w:rPr>
-          <w:rFonts w:ascii="Aptos" w:hAnsi="Aptos"/>
-        </w:rPr>
-        <w:t xml:space="preserve"> </w:t>
+        <w:t xml:space="preserve">Для аддитивной модели метод В.2 (мода) достигает наибольшего значения коэффициента Жаккара </w:t>
       </w:r>
       <m:oMath>
         <m:r>
@@ -7031,35 +6769,7 @@
         <w:rPr>
           <w:rFonts w:ascii="Aptos" w:hAnsi="Aptos"/>
         </w:rPr>
-        <w:t xml:space="preserve">Совпадение результатов медиан </w:t>
-      </w:r>
-      <w:proofErr w:type="spellStart"/>
-      <w:r>
-        <w:rPr>
-          <w:rFonts w:ascii="Aptos" w:hAnsi="Aptos"/>
-        </w:rPr>
-        <w:t>Крейновича</w:t>
-      </w:r>
-      <w:proofErr w:type="spellEnd"/>
-      <w:r>
-        <w:rPr>
-          <w:rFonts w:ascii="Aptos" w:hAnsi="Aptos"/>
-        </w:rPr>
-        <w:t xml:space="preserve"> и </w:t>
-      </w:r>
-      <w:proofErr w:type="spellStart"/>
-      <w:r>
-        <w:rPr>
-          <w:rFonts w:ascii="Aptos" w:hAnsi="Aptos"/>
-        </w:rPr>
-        <w:t>Пролубинкова</w:t>
-      </w:r>
-      <w:proofErr w:type="spellEnd"/>
-      <w:r>
-        <w:rPr>
-          <w:rFonts w:ascii="Aptos" w:hAnsi="Aptos"/>
-        </w:rPr>
-        <w:t xml:space="preserve"> подтверждает высокую устойчивость этих статистик.</w:t>
+        <w:t>Совпадение результатов медиан Крейновича и Пролубинкова подтверждает высокую устойчивость этих статистик.</w:t>
       </w:r>
     </w:p>
     <w:p>
@@ -7077,21 +6787,7 @@
         <w:rPr>
           <w:rFonts w:ascii="Aptos" w:hAnsi="Aptos"/>
         </w:rPr>
-        <w:t xml:space="preserve">Применение коэффициента </w:t>
-      </w:r>
-      <w:proofErr w:type="spellStart"/>
-      <w:r>
-        <w:rPr>
-          <w:rFonts w:ascii="Aptos" w:hAnsi="Aptos"/>
-        </w:rPr>
-        <w:t>Жаккара</w:t>
-      </w:r>
-      <w:proofErr w:type="spellEnd"/>
-      <w:r>
-        <w:rPr>
-          <w:rFonts w:ascii="Aptos" w:hAnsi="Aptos"/>
-        </w:rPr>
-        <w:t xml:space="preserve"> вместе с интервальными статистиками обеспечивает надёжную оценку параметров даже в условиях шума.</w:t>
+        <w:t>Применение коэффициента Жаккара вместе с интервальными статистиками обеспечивает надёжную оценку параметров даже в условиях шума.</w:t>
       </w:r>
     </w:p>
     <w:p>
@@ -7109,21 +6805,7 @@
         <w:rPr>
           <w:rFonts w:ascii="Aptos" w:hAnsi="Aptos"/>
         </w:rPr>
-        <w:t xml:space="preserve">Для задач интервального анализа рекомендуется использовать методы на основе медиан или моду с оптимизацией по коэффициенту </w:t>
-      </w:r>
-      <w:proofErr w:type="spellStart"/>
-      <w:r>
-        <w:rPr>
-          <w:rFonts w:ascii="Aptos" w:hAnsi="Aptos"/>
-        </w:rPr>
-        <w:t>Жаккара</w:t>
-      </w:r>
-      <w:proofErr w:type="spellEnd"/>
-      <w:r>
-        <w:rPr>
-          <w:rFonts w:ascii="Aptos" w:hAnsi="Aptos"/>
-        </w:rPr>
-        <w:t xml:space="preserve"> (</w:t>
+        <w:t>Для задач интервального анализа рекомендуется использовать методы на основе медиан или моду с оптимизацией по коэффициенту Жаккара (</w:t>
       </w:r>
       <m:oMath>
         <m:r>
@@ -11461,6 +11143,7 @@
   <w:style w:type="character" w:default="1" w:styleId="a0">
     <w:name w:val="Default Paragraph Font"/>
     <w:uiPriority w:val="1"/>
+    <w:semiHidden/>
     <w:unhideWhenUsed/>
   </w:style>
   <w:style w:type="table" w:default="1" w:styleId="a1">
